--- a/Arquivo.docx
+++ b/Arquivo.docx
@@ -6,8 +6,6 @@
       <w:r>
         <w:t>github</w:t>
       </w:r>
-      <w:bookmarkStart w:id="0" w:name="_GoBack"/>
-      <w:bookmarkEnd w:id="0"/>
     </w:p>
     <w:p>
       <w:r>
@@ -28,6 +26,13 @@
       <w:r>
         <w:t>Kiwi</w:t>
       </w:r>
+    </w:p>
+    <w:p>
+      <w:r>
+        <w:t>Chocolate e açai</w:t>
+      </w:r>
+      <w:bookmarkStart w:id="0" w:name="_GoBack"/>
+      <w:bookmarkEnd w:id="0"/>
     </w:p>
     <w:p/>
     <w:sectPr>
